--- a/Permissions.docx
+++ b/Permissions.docx
@@ -4,79 +4,40 @@
   <w:body>
     <w:p>
       <w:pPr>
-        <w:pStyle w:val="Title"/>
-        <w:jc w:val="center"/>
-        <w:rPr>
-          <w:b/>
-          <w:bCs/>
+        <w:pStyle w:val="Heading1"/>
+        <w:rPr>
           <w:lang w:val="en"/>
         </w:rPr>
       </w:pPr>
       <w:bookmarkStart w:id="0" w:name="OLE_LINK21"/>
-      <w:r>
-        <w:rPr>
-          <w:b/>
-          <w:bCs/>
+      <w:bookmarkStart w:id="1" w:name="OLE_LINK12"/>
+      <w:r>
+        <w:rPr>
           <w:lang w:val="en"/>
         </w:rPr>
         <w:t>Permissions</w:t>
+      </w:r>
+    </w:p>
+    <w:p>
+      <w:r>
+        <w:t>Grid god mode allows certain users to take and control permissions over objects. Setting Grid God Mode on allows you to control individual users by editing their access level in the Wifi Users Panel. Any user with a level &gt; 100 will be a grid god. You can set any estate owner or estate manager to be a grid god, too. Users can become Gods by using the Request Admin Level button in the Advanced Viewer menu.</w:t>
+      </w:r>
+    </w:p>
+    <w:p>
+      <w:r>
+        <w:t xml:space="preserve">God mode is a useful function. However, making copies of items that are no copy or no transfer and giving them to others could be illegal. Please remember that copyright laws for your country need to </w:t>
+      </w:r>
+      <w:proofErr w:type="gramStart"/>
+      <w:r>
+        <w:t>be respected</w:t>
+      </w:r>
+      <w:proofErr w:type="gramEnd"/>
+      <w:r>
+        <w:t>.</w:t>
       </w:r>
     </w:p>
     <w:p>
       <w:pPr>
-        <w:shd w:val="clear" w:color="auto" w:fill="FFFFFF"/>
-        <w:spacing w:before="240" w:after="120"/>
-        <w:ind w:left="720"/>
-        <w:rPr>
-          <w:rFonts w:ascii="Verdana" w:hAnsi="Verdana" w:cs="Verdana"/>
-          <w:color w:val="000000"/>
-        </w:rPr>
-      </w:pPr>
-      <w:r>
-        <w:rPr>
-          <w:rFonts w:ascii="Verdana" w:hAnsi="Verdana" w:cs="Verdana"/>
-          <w:color w:val="000000"/>
-        </w:rPr>
-        <w:t>Grid god mode allows certain users to take and control permissions over objects. Setting Grid God Mode on allows you to control individual users by editing their access level in the Wifi Users Panel. Any user with a level &gt; 100 will be a grid god. You can set any estate owner or estate manager to be a grid god, too. Users can become Gods by using the Request Admin Level button in the Advanced Viewer menu.</w:t>
-      </w:r>
-    </w:p>
-    <w:p>
-      <w:pPr>
-        <w:shd w:val="clear" w:color="auto" w:fill="FFFFFF"/>
-        <w:spacing w:before="240" w:after="120"/>
-        <w:ind w:left="720"/>
-        <w:rPr>
-          <w:rFonts w:ascii="Verdana" w:hAnsi="Verdana" w:cs="Verdana"/>
-          <w:color w:val="000000"/>
-        </w:rPr>
-      </w:pPr>
-      <w:r>
-        <w:rPr>
-          <w:rFonts w:ascii="Verdana" w:hAnsi="Verdana" w:cs="Verdana"/>
-          <w:color w:val="000000"/>
-        </w:rPr>
-        <w:t xml:space="preserve">God mode is a useful function. However, making copies of items that are no copy or no transfer and giving them to others could be illegal. Please remember that copyright laws for your country need to </w:t>
-      </w:r>
-      <w:proofErr w:type="gramStart"/>
-      <w:r>
-        <w:rPr>
-          <w:rFonts w:ascii="Verdana" w:hAnsi="Verdana" w:cs="Verdana"/>
-          <w:color w:val="000000"/>
-        </w:rPr>
-        <w:t>be respected</w:t>
-      </w:r>
-      <w:proofErr w:type="gramEnd"/>
-      <w:r>
-        <w:rPr>
-          <w:rFonts w:ascii="Verdana" w:hAnsi="Verdana" w:cs="Verdana"/>
-          <w:color w:val="000000"/>
-        </w:rPr>
-        <w:t>.</w:t>
-      </w:r>
-    </w:p>
-    <w:p>
-      <w:pPr>
-        <w:ind w:left="720"/>
         <w:rPr>
           <w:rFonts w:eastAsia="Arial Unicode MS"/>
           <w:sz w:val="22"/>
@@ -108,7 +69,7 @@
             <v:path o:extrusionok="f" gradientshapeok="t" o:connecttype="rect"/>
             <o:lock v:ext="edit" aspectratio="t"/>
           </v:shapetype>
-          <v:shape id="Picture 1" o:spid="_x0000_i1025" type="#_x0000_t75" style="width:244.3pt;height:327.1pt;visibility:visible;mso-wrap-style:square">
+          <v:shape id="Picture 1" o:spid="_x0000_i1025" type="#_x0000_t75" style="width:244.5pt;height:327pt;visibility:visible;mso-wrap-style:square">
             <v:imagedata r:id="rId5" o:title=""/>
           </v:shape>
         </w:pict>
@@ -116,9 +77,8 @@
     </w:p>
     <w:p>
       <w:pPr>
-        <w:ind w:left="720"/>
-        <w:rPr>
-          <w:rFonts w:ascii="Verdana" w:eastAsia="Arial Unicode MS" w:hAnsi="Verdana" w:cs="Verdana"/>
+        <w:rPr>
+          <w:rFonts w:eastAsia="Arial Unicode MS"/>
           <w:sz w:val="22"/>
           <w:szCs w:val="22"/>
           <w:lang w:val="en"/>
@@ -126,7 +86,7 @@
       </w:pPr>
       <w:r>
         <w:rPr>
-          <w:rFonts w:ascii="Verdana" w:eastAsia="Arial Unicode MS" w:hAnsi="Verdana" w:cs="Verdana"/>
+          <w:rFonts w:eastAsia="Arial Unicode MS"/>
           <w:b/>
           <w:bCs/>
           <w:sz w:val="22"/>
@@ -137,7 +97,7 @@
       </w:r>
       <w:r>
         <w:rPr>
-          <w:rFonts w:ascii="Verdana" w:eastAsia="Arial Unicode MS" w:hAnsi="Verdana" w:cs="Verdana"/>
+          <w:rFonts w:eastAsia="Arial Unicode MS"/>
           <w:sz w:val="22"/>
           <w:szCs w:val="22"/>
           <w:lang w:val="en"/>
@@ -147,13 +107,8 @@
     </w:p>
     <w:p>
       <w:pPr>
-        <w:numPr>
-          <w:ilvl w:val="0"/>
-          <w:numId w:val="1"/>
-        </w:numPr>
-        <w:ind w:left="1440" w:hanging="360"/>
-        <w:rPr>
-          <w:rFonts w:ascii="Verdana" w:eastAsia="Arial Unicode MS" w:hAnsi="Verdana" w:cs="Verdana"/>
+        <w:rPr>
+          <w:rFonts w:eastAsia="Arial Unicode MS"/>
           <w:sz w:val="22"/>
           <w:szCs w:val="22"/>
           <w:lang w:val="en"/>
@@ -161,7 +116,7 @@
       </w:pPr>
       <w:r>
         <w:rPr>
-          <w:rFonts w:ascii="Verdana" w:eastAsia="Arial Unicode MS" w:hAnsi="Verdana" w:cs="Verdana"/>
+          <w:rFonts w:eastAsia="Arial Unicode MS"/>
           <w:sz w:val="22"/>
           <w:szCs w:val="22"/>
           <w:lang w:val="en"/>
@@ -171,13 +126,8 @@
     </w:p>
     <w:p>
       <w:pPr>
-        <w:numPr>
-          <w:ilvl w:val="0"/>
-          <w:numId w:val="1"/>
-        </w:numPr>
-        <w:ind w:left="1440" w:hanging="360"/>
-        <w:rPr>
-          <w:rFonts w:ascii="Verdana" w:eastAsia="Arial Unicode MS" w:hAnsi="Verdana" w:cs="Verdana"/>
+        <w:rPr>
+          <w:rFonts w:eastAsia="Arial Unicode MS"/>
           <w:sz w:val="22"/>
           <w:szCs w:val="22"/>
           <w:lang w:val="en"/>
@@ -185,18 +135,17 @@
       </w:pPr>
       <w:r>
         <w:rPr>
-          <w:rFonts w:ascii="Verdana" w:eastAsia="Arial Unicode MS" w:hAnsi="Verdana" w:cs="Verdana"/>
-          <w:sz w:val="22"/>
-          <w:szCs w:val="22"/>
-          <w:lang w:val="en"/>
-        </w:rPr>
-        <w:lastRenderedPageBreak/>
+          <w:rFonts w:eastAsia="Arial Unicode MS"/>
+          <w:sz w:val="22"/>
+          <w:szCs w:val="22"/>
+          <w:lang w:val="en"/>
+        </w:rPr>
         <w:t>Level = 50 (or a level you set) is used to indicate a privileged user (</w:t>
       </w:r>
       <w:proofErr w:type="gramStart"/>
       <w:r>
         <w:rPr>
-          <w:rFonts w:ascii="Verdana" w:eastAsia="Arial Unicode MS" w:hAnsi="Verdana" w:cs="Verdana"/>
+          <w:rFonts w:eastAsia="Arial Unicode MS"/>
           <w:sz w:val="22"/>
           <w:szCs w:val="22"/>
           <w:lang w:val="en"/>
@@ -206,7 +155,7 @@
       <w:proofErr w:type="gramEnd"/>
       <w:r>
         <w:rPr>
-          <w:rFonts w:ascii="Verdana" w:eastAsia="Arial Unicode MS" w:hAnsi="Verdana" w:cs="Verdana"/>
+          <w:rFonts w:eastAsia="Arial Unicode MS"/>
           <w:sz w:val="22"/>
           <w:szCs w:val="22"/>
           <w:lang w:val="en"/>
@@ -216,13 +165,8 @@
     </w:p>
     <w:p>
       <w:pPr>
-        <w:numPr>
-          <w:ilvl w:val="0"/>
-          <w:numId w:val="1"/>
-        </w:numPr>
-        <w:ind w:left="1440" w:hanging="360"/>
-        <w:rPr>
-          <w:rFonts w:ascii="Verdana" w:eastAsia="Arial Unicode MS" w:hAnsi="Verdana" w:cs="Verdana"/>
+        <w:rPr>
+          <w:rFonts w:eastAsia="Arial Unicode MS"/>
           <w:sz w:val="22"/>
           <w:szCs w:val="22"/>
           <w:lang w:val="en"/>
@@ -230,7 +174,7 @@
       </w:pPr>
       <w:r>
         <w:rPr>
-          <w:rFonts w:ascii="Verdana" w:eastAsia="Arial Unicode MS" w:hAnsi="Verdana" w:cs="Verdana"/>
+          <w:rFonts w:eastAsia="Arial Unicode MS"/>
           <w:sz w:val="22"/>
           <w:szCs w:val="22"/>
           <w:lang w:val="en"/>
@@ -240,13 +184,8 @@
     </w:p>
     <w:p>
       <w:pPr>
-        <w:numPr>
-          <w:ilvl w:val="0"/>
-          <w:numId w:val="1"/>
-        </w:numPr>
-        <w:ind w:left="1440" w:hanging="360"/>
-        <w:rPr>
-          <w:rFonts w:ascii="Verdana" w:eastAsia="Arial Unicode MS" w:hAnsi="Verdana" w:cs="Verdana"/>
+        <w:rPr>
+          <w:rFonts w:eastAsia="Arial Unicode MS"/>
           <w:sz w:val="22"/>
           <w:szCs w:val="22"/>
           <w:lang w:val="en"/>
@@ -254,19 +193,19 @@
       </w:pPr>
       <w:r>
         <w:rPr>
-          <w:rFonts w:ascii="Verdana" w:eastAsia="Arial Unicode MS" w:hAnsi="Verdana" w:cs="Verdana"/>
-          <w:sz w:val="22"/>
-          <w:szCs w:val="22"/>
-          <w:lang w:val="en"/>
-        </w:rPr>
+          <w:rFonts w:eastAsia="Arial Unicode MS"/>
+          <w:sz w:val="22"/>
+          <w:szCs w:val="22"/>
+          <w:lang w:val="en"/>
+        </w:rPr>
+        <w:lastRenderedPageBreak/>
         <w:t>Level &gt;= 200 can become a God</w:t>
       </w:r>
     </w:p>
     <w:p>
       <w:pPr>
-        <w:ind w:left="720"/>
-        <w:rPr>
-          <w:rFonts w:ascii="Verdana" w:eastAsia="Arial Unicode MS" w:hAnsi="Verdana"/>
+        <w:rPr>
+          <w:rFonts w:eastAsia="Arial Unicode MS"/>
           <w:b/>
           <w:bCs/>
           <w:sz w:val="22"/>
@@ -276,7 +215,7 @@
       </w:pPr>
       <w:r>
         <w:rPr>
-          <w:rFonts w:ascii="Verdana" w:eastAsia="Arial Unicode MS" w:hAnsi="Verdana" w:cs="Verdana"/>
+          <w:rFonts w:eastAsia="Arial Unicode MS"/>
           <w:b/>
           <w:bCs/>
           <w:sz w:val="22"/>
@@ -287,7 +226,7 @@
       </w:r>
       <w:r>
         <w:rPr>
-          <w:rFonts w:ascii="Verdana" w:eastAsia="Arial Unicode MS" w:hAnsi="Verdana" w:cs="Verdana"/>
+          <w:rFonts w:eastAsia="Arial Unicode MS"/>
           <w:b/>
           <w:bCs/>
           <w:sz w:val="22"/>
@@ -298,7 +237,7 @@
       </w:r>
       <w:r>
         <w:rPr>
-          <w:rFonts w:ascii="Verdana" w:eastAsia="Arial Unicode MS" w:hAnsi="Verdana" w:cs="Verdana"/>
+          <w:rFonts w:eastAsia="Arial Unicode MS"/>
           <w:sz w:val="22"/>
           <w:szCs w:val="22"/>
           <w:lang w:val="en"/>
@@ -308,9 +247,8 @@
     </w:p>
     <w:p>
       <w:pPr>
-        <w:ind w:left="720"/>
-        <w:rPr>
-          <w:rFonts w:ascii="Verdana" w:eastAsia="Arial Unicode MS" w:hAnsi="Verdana" w:cs="Verdana"/>
+        <w:rPr>
+          <w:rFonts w:eastAsia="Arial Unicode MS"/>
           <w:sz w:val="22"/>
           <w:szCs w:val="22"/>
           <w:lang w:val="en"/>
@@ -318,7 +256,7 @@
       </w:pPr>
       <w:r>
         <w:rPr>
-          <w:rFonts w:ascii="Verdana" w:eastAsia="Arial Unicode MS" w:hAnsi="Verdana" w:cs="Verdana"/>
+          <w:rFonts w:eastAsia="Arial Unicode MS"/>
           <w:b/>
           <w:bCs/>
           <w:sz w:val="22"/>
@@ -329,7 +267,7 @@
       </w:r>
       <w:r>
         <w:rPr>
-          <w:rFonts w:ascii="Verdana" w:eastAsia="Arial Unicode MS" w:hAnsi="Verdana" w:cs="Verdana"/>
+          <w:rFonts w:eastAsia="Arial Unicode MS"/>
           <w:b/>
           <w:bCs/>
           <w:sz w:val="22"/>
@@ -340,7 +278,7 @@
       </w:r>
       <w:r>
         <w:rPr>
-          <w:rFonts w:ascii="Verdana" w:eastAsia="Arial Unicode MS" w:hAnsi="Verdana" w:cs="Verdana"/>
+          <w:rFonts w:eastAsia="Arial Unicode MS"/>
           <w:sz w:val="22"/>
           <w:szCs w:val="22"/>
           <w:lang w:val="en"/>
@@ -350,9 +288,8 @@
     </w:p>
     <w:p>
       <w:pPr>
-        <w:ind w:left="720"/>
-        <w:rPr>
-          <w:rFonts w:ascii="Verdana" w:eastAsia="Arial Unicode MS" w:hAnsi="Verdana" w:cs="Verdana"/>
+        <w:rPr>
+          <w:rFonts w:eastAsia="Arial Unicode MS"/>
           <w:sz w:val="22"/>
           <w:szCs w:val="22"/>
           <w:lang w:val="en"/>
@@ -360,7 +297,7 @@
       </w:pPr>
       <w:r>
         <w:rPr>
-          <w:rFonts w:ascii="Verdana" w:eastAsia="Arial Unicode MS" w:hAnsi="Verdana" w:cs="Verdana"/>
+          <w:rFonts w:eastAsia="Arial Unicode MS"/>
           <w:b/>
           <w:bCs/>
           <w:sz w:val="22"/>
@@ -371,7 +308,7 @@
       </w:r>
       <w:r>
         <w:rPr>
-          <w:rFonts w:ascii="Verdana" w:eastAsia="Arial Unicode MS" w:hAnsi="Verdana" w:cs="Verdana"/>
+          <w:rFonts w:eastAsia="Arial Unicode MS"/>
           <w:sz w:val="22"/>
           <w:szCs w:val="22"/>
           <w:lang w:val="en"/>
@@ -381,9 +318,8 @@
     </w:p>
     <w:p>
       <w:pPr>
-        <w:ind w:left="720"/>
-        <w:rPr>
-          <w:rFonts w:ascii="Verdana" w:eastAsia="Arial Unicode MS" w:hAnsi="Verdana" w:cs="Verdana"/>
+        <w:rPr>
+          <w:rFonts w:eastAsia="Arial Unicode MS"/>
           <w:sz w:val="22"/>
           <w:szCs w:val="22"/>
           <w:lang w:val="en"/>
@@ -391,7 +327,7 @@
       </w:pPr>
       <w:r>
         <w:rPr>
-          <w:rFonts w:ascii="Verdana" w:eastAsia="Arial Unicode MS" w:hAnsi="Verdana" w:cs="Verdana"/>
+          <w:rFonts w:eastAsia="Arial Unicode MS"/>
           <w:sz w:val="22"/>
           <w:szCs w:val="22"/>
           <w:lang w:val="en"/>
@@ -401,9 +337,8 @@
     </w:p>
     <w:p>
       <w:pPr>
-        <w:ind w:left="720"/>
-        <w:rPr>
-          <w:rFonts w:ascii="Verdana" w:eastAsia="Arial Unicode MS" w:hAnsi="Verdana" w:cs="Verdana"/>
+        <w:rPr>
+          <w:rFonts w:eastAsia="Arial Unicode MS"/>
           <w:sz w:val="22"/>
           <w:szCs w:val="22"/>
           <w:lang w:val="en"/>
@@ -411,7 +346,7 @@
       </w:pPr>
       <w:r>
         <w:rPr>
-          <w:rFonts w:ascii="Verdana" w:eastAsia="Arial Unicode MS" w:hAnsi="Verdana" w:cs="Verdana"/>
+          <w:rFonts w:eastAsia="Arial Unicode MS"/>
           <w:sz w:val="22"/>
           <w:szCs w:val="22"/>
           <w:lang w:val="en"/>
@@ -421,9 +356,8 @@
     </w:p>
     <w:p>
       <w:pPr>
-        <w:ind w:left="720"/>
-        <w:rPr>
-          <w:rFonts w:ascii="Verdana" w:eastAsia="Arial Unicode MS" w:hAnsi="Verdana" w:cs="Verdana"/>
+        <w:rPr>
+          <w:rFonts w:eastAsia="Arial Unicode MS"/>
           <w:sz w:val="22"/>
           <w:szCs w:val="22"/>
           <w:lang w:val="en"/>
@@ -431,7 +365,7 @@
       </w:pPr>
       <w:r>
         <w:rPr>
-          <w:rFonts w:ascii="Verdana" w:eastAsia="Arial Unicode MS" w:hAnsi="Verdana" w:cs="Verdana"/>
+          <w:rFonts w:eastAsia="Arial Unicode MS"/>
           <w:b/>
           <w:bCs/>
           <w:sz w:val="22"/>
@@ -442,7 +376,7 @@
       </w:r>
       <w:r>
         <w:rPr>
-          <w:rFonts w:ascii="Verdana" w:eastAsia="Arial Unicode MS" w:hAnsi="Verdana" w:cs="Verdana"/>
+          <w:rFonts w:eastAsia="Arial Unicode MS"/>
           <w:sz w:val="22"/>
           <w:szCs w:val="22"/>
           <w:lang w:val="en"/>
@@ -452,9 +386,8 @@
     </w:p>
     <w:p>
       <w:pPr>
-        <w:ind w:left="720"/>
-        <w:rPr>
-          <w:rFonts w:ascii="Verdana" w:eastAsia="Arial Unicode MS" w:hAnsi="Verdana" w:cs="Verdana"/>
+        <w:rPr>
+          <w:rFonts w:eastAsia="Arial Unicode MS"/>
           <w:sz w:val="22"/>
           <w:szCs w:val="22"/>
           <w:lang w:val="en"/>
@@ -462,7 +395,7 @@
       </w:pPr>
       <w:r>
         <w:rPr>
-          <w:rFonts w:ascii="Verdana" w:eastAsia="Arial Unicode MS" w:hAnsi="Verdana" w:cs="Verdana"/>
+          <w:rFonts w:eastAsia="Arial Unicode MS"/>
           <w:sz w:val="22"/>
           <w:szCs w:val="22"/>
           <w:lang w:val="en"/>
@@ -472,16 +405,15 @@
     </w:p>
     <w:p>
       <w:pPr>
-        <w:ind w:left="720" w:right="720"/>
-        <w:rPr>
-          <w:rFonts w:ascii="Verdana" w:eastAsia="Arial Unicode MS" w:hAnsi="Verdana" w:cs="Verdana"/>
+        <w:rPr>
+          <w:rFonts w:eastAsia="Arial Unicode MS"/>
           <w:sz w:val="21"/>
           <w:szCs w:val="21"/>
         </w:rPr>
       </w:pPr>
       <w:r>
         <w:rPr>
-          <w:rFonts w:ascii="Verdana" w:eastAsia="Arial Unicode MS" w:hAnsi="Verdana" w:cs="Verdana"/>
+          <w:rFonts w:eastAsia="Arial Unicode MS"/>
           <w:b/>
           <w:bCs/>
           <w:sz w:val="22"/>
@@ -492,80 +424,14 @@
       </w:r>
       <w:r>
         <w:rPr>
-          <w:rFonts w:ascii="Verdana" w:eastAsia="Arial Unicode MS" w:hAnsi="Verdana" w:cs="Verdana"/>
+          <w:rFonts w:eastAsia="Arial Unicode MS"/>
           <w:sz w:val="21"/>
           <w:szCs w:val="21"/>
         </w:rPr>
-        <w:t xml:space="preserve">Export Checkbox can disallow export of prims by a viewer. Default -&gt; </w:t>
-      </w:r>
-      <w:proofErr w:type="gramStart"/>
-      <w:r>
-        <w:rPr>
-          <w:rFonts w:ascii="Verdana" w:eastAsia="Arial Unicode MS" w:hAnsi="Verdana" w:cs="Verdana"/>
-          <w:sz w:val="21"/>
-          <w:szCs w:val="21"/>
-        </w:rPr>
-        <w:t>Allow</w:t>
-      </w:r>
-      <w:proofErr w:type="gramEnd"/>
-    </w:p>
-    <w:p>
-      <w:pPr>
-        <w:ind w:left="720"/>
-        <w:rPr>
-          <w:rFonts w:ascii="Verdana" w:eastAsia="Arial Unicode MS" w:hAnsi="Verdana"/>
-          <w:sz w:val="22"/>
-          <w:szCs w:val="22"/>
-          <w:lang w:val="en"/>
-        </w:rPr>
-      </w:pPr>
-    </w:p>
-    <w:p>
-      <w:pPr>
-        <w:ind w:left="720"/>
-        <w:rPr>
-          <w:rFonts w:ascii="Verdana" w:eastAsia="Arial Unicode MS" w:hAnsi="Verdana"/>
-          <w:b/>
-          <w:bCs/>
-          <w:sz w:val="22"/>
-          <w:szCs w:val="22"/>
-          <w:lang w:val="en"/>
-        </w:rPr>
-      </w:pPr>
-      <w:r>
-        <w:rPr>
-          <w:rFonts w:ascii="Verdana" w:eastAsia="Arial Unicode MS" w:hAnsi="Verdana"/>
-          <w:sz w:val="22"/>
-          <w:szCs w:val="22"/>
-          <w:lang w:val="en"/>
-        </w:rPr>
-        <w:br/>
-      </w:r>
-    </w:p>
-    <w:p>
-      <w:pPr>
-        <w:ind w:left="720"/>
-        <w:rPr>
-          <w:rFonts w:ascii="Verdana" w:eastAsia="Arial Unicode MS" w:hAnsi="Verdana"/>
-          <w:b/>
-          <w:bCs/>
-          <w:sz w:val="22"/>
-          <w:szCs w:val="22"/>
-          <w:lang w:val="en"/>
-        </w:rPr>
-      </w:pPr>
-    </w:p>
-    <w:bookmarkEnd w:id="0"/>
-    <w:p>
-      <w:pPr>
-        <w:ind w:left="720"/>
-        <w:rPr>
-          <w:rFonts w:ascii="Verdana" w:eastAsia="Arial Unicode MS" w:hAnsi="Verdana"/>
-          <w:sz w:val="22"/>
-          <w:szCs w:val="22"/>
-          <w:lang w:val="en"/>
-        </w:rPr>
-      </w:pPr>
+        <w:t>Export Checkbox can disallow export of prims by a viewer. Default -&gt; Allow</w:t>
+      </w:r>
+      <w:bookmarkEnd w:id="0"/>
+      <w:bookmarkEnd w:id="1"/>
     </w:p>
     <w:sectPr>
       <w:pgSz w:w="12240" w:h="15840"/>

--- a/Permissions.docx
+++ b/Permissions.docx
@@ -1,6 +1,6 @@
 
 <file path=word/document.xml><?xml version="1.0" encoding="utf-8"?>
-<w:document xmlns:wpc="http://schemas.microsoft.com/office/word/2010/wordprocessingCanvas" xmlns:cx="http://schemas.microsoft.com/office/drawing/2014/chartex" xmlns:cx1="http://schemas.microsoft.com/office/drawing/2015/9/8/chartex" xmlns:cx2="http://schemas.microsoft.com/office/drawing/2015/10/21/chartex" xmlns:cx3="http://schemas.microsoft.com/office/drawing/2016/5/9/chartex" xmlns:cx4="http://schemas.microsoft.com/office/drawing/2016/5/10/chartex" xmlns:cx5="http://schemas.microsoft.com/office/drawing/2016/5/11/chartex" xmlns:cx6="http://schemas.microsoft.com/office/drawing/2016/5/12/chartex" xmlns:cx7="http://schemas.microsoft.com/office/drawing/2016/5/13/chartex" xmlns:cx8="http://schemas.microsoft.com/office/drawing/2016/5/14/chartex" xmlns:mc="http://schemas.openxmlformats.org/markup-compatibility/2006" xmlns:aink="http://schemas.microsoft.com/office/drawing/2016/ink" xmlns:am3d="http://schemas.microsoft.com/office/drawing/2017/model3d" xmlns:o="urn:schemas-microsoft-com:office:office" xmlns:r="http://schemas.openxmlformats.org/officeDocument/2006/relationships" xmlns:m="http://schemas.openxmlformats.org/officeDocument/2006/math" xmlns:v="urn:schemas-microsoft-com:vml" xmlns:wp14="http://schemas.microsoft.com/office/word/2010/wordprocessingDrawing" xmlns:wp="http://schemas.openxmlformats.org/drawingml/2006/wordprocessingDrawing" xmlns:w10="urn:schemas-microsoft-com:office:word" xmlns:w="http://schemas.openxmlformats.org/wordprocessingml/2006/main" xmlns:w14="http://schemas.microsoft.com/office/word/2010/wordml" xmlns:w15="http://schemas.microsoft.com/office/word/2012/wordml" xmlns:w16cex="http://schemas.microsoft.com/office/word/2018/wordml/cex" xmlns:w16cid="http://schemas.microsoft.com/office/word/2016/wordml/cid" xmlns:w16="http://schemas.microsoft.com/office/word/2018/wordml" xmlns:w16sdtdh="http://schemas.microsoft.com/office/word/2020/wordml/sdtdatahash" xmlns:w16se="http://schemas.microsoft.com/office/word/2015/wordml/symex" xmlns:wpg="http://schemas.microsoft.com/office/word/2010/wordprocessingGroup" xmlns:wpi="http://schemas.microsoft.com/office/word/2010/wordprocessingInk" xmlns:wne="http://schemas.microsoft.com/office/word/2006/wordml" xmlns:wps="http://schemas.microsoft.com/office/word/2010/wordprocessingShape" mc:Ignorable="w14 w15 w16se w16cid w16 w16cex w16sdtdh wp14">
+<w:document xmlns:wpc="http://schemas.microsoft.com/office/word/2010/wordprocessingCanvas" xmlns:cx="http://schemas.microsoft.com/office/drawing/2014/chartex" xmlns:cx1="http://schemas.microsoft.com/office/drawing/2015/9/8/chartex" xmlns:cx2="http://schemas.microsoft.com/office/drawing/2015/10/21/chartex" xmlns:cx3="http://schemas.microsoft.com/office/drawing/2016/5/9/chartex" xmlns:cx4="http://schemas.microsoft.com/office/drawing/2016/5/10/chartex" xmlns:cx5="http://schemas.microsoft.com/office/drawing/2016/5/11/chartex" xmlns:cx6="http://schemas.microsoft.com/office/drawing/2016/5/12/chartex" xmlns:cx7="http://schemas.microsoft.com/office/drawing/2016/5/13/chartex" xmlns:cx8="http://schemas.microsoft.com/office/drawing/2016/5/14/chartex" xmlns:mc="http://schemas.openxmlformats.org/markup-compatibility/2006" xmlns:aink="http://schemas.microsoft.com/office/drawing/2016/ink" xmlns:am3d="http://schemas.microsoft.com/office/drawing/2017/model3d" xmlns:o="urn:schemas-microsoft-com:office:office" xmlns:oel="http://schemas.microsoft.com/office/2019/extlst" xmlns:r="http://schemas.openxmlformats.org/officeDocument/2006/relationships" xmlns:m="http://schemas.openxmlformats.org/officeDocument/2006/math" xmlns:v="urn:schemas-microsoft-com:vml" xmlns:wp14="http://schemas.microsoft.com/office/word/2010/wordprocessingDrawing" xmlns:wp="http://schemas.openxmlformats.org/drawingml/2006/wordprocessingDrawing" xmlns:w10="urn:schemas-microsoft-com:office:word" xmlns:w="http://schemas.openxmlformats.org/wordprocessingml/2006/main" xmlns:w14="http://schemas.microsoft.com/office/word/2010/wordml" xmlns:w15="http://schemas.microsoft.com/office/word/2012/wordml" xmlns:w16cex="http://schemas.microsoft.com/office/word/2018/wordml/cex" xmlns:w16cid="http://schemas.microsoft.com/office/word/2016/wordml/cid" xmlns:w16="http://schemas.microsoft.com/office/word/2018/wordml" xmlns:w16sdtdh="http://schemas.microsoft.com/office/word/2020/wordml/sdtdatahash" xmlns:w16se="http://schemas.microsoft.com/office/word/2015/wordml/symex" xmlns:wpg="http://schemas.microsoft.com/office/word/2010/wordprocessingGroup" xmlns:wpi="http://schemas.microsoft.com/office/word/2010/wordprocessingInk" xmlns:wne="http://schemas.microsoft.com/office/word/2006/wordml" xmlns:wps="http://schemas.microsoft.com/office/word/2010/wordprocessingShape" mc:Ignorable="w14 w15 w16se w16cid w16 w16cex w16sdtdh wp14">
   <w:body>
     <w:p>
       <w:pPr>
@@ -25,15 +25,7 @@
     </w:p>
     <w:p>
       <w:r>
-        <w:t xml:space="preserve">God mode is a useful function. However, making copies of items that are no copy or no transfer and giving them to others could be illegal. Please remember that copyright laws for your country need to </w:t>
-      </w:r>
-      <w:proofErr w:type="gramStart"/>
-      <w:r>
-        <w:t>be respected</w:t>
-      </w:r>
-      <w:proofErr w:type="gramEnd"/>
-      <w:r>
-        <w:t>.</w:t>
+        <w:t>God mode is a useful function. However, making copies of items that are no copy or no transfer and giving them to others could be illegal. Please remember that copyright laws for your country need to be respected.</w:t>
       </w:r>
     </w:p>
     <w:p>
@@ -47,9 +39,13 @@
       </w:pPr>
       <w:r>
         <w:rPr>
+          <w:rFonts w:eastAsia="Arial Unicode MS"/>
           <w:noProof/>
-        </w:rPr>
-        <w:pict w14:anchorId="66044680">
+          <w:sz w:val="22"/>
+          <w:szCs w:val="22"/>
+          <w:lang w:val="en"/>
+        </w:rPr>
+        <w:pict w14:anchorId="10CBEE93">
           <v:shapetype id="_x0000_t75" coordsize="21600,21600" o:spt="75" o:preferrelative="t" path="m@4@5l@4@11@9@11@9@5xe" filled="f" stroked="f">
             <v:stroke joinstyle="miter"/>
             <v:formulas>
@@ -69,7 +65,7 @@
             <v:path o:extrusionok="f" gradientshapeok="t" o:connecttype="rect"/>
             <o:lock v:ext="edit" aspectratio="t"/>
           </v:shapetype>
-          <v:shape id="Picture 1" o:spid="_x0000_i1025" type="#_x0000_t75" style="width:244.5pt;height:327pt;visibility:visible;mso-wrap-style:square">
+          <v:shape id="Picture 1" o:spid="_x0000_i1027" type="#_x0000_t75" style="width:218pt;height:257.2pt;visibility:visible;mso-wrap-style:square">
             <v:imagedata r:id="rId5" o:title=""/>
           </v:shape>
         </w:pict>
@@ -93,7 +89,29 @@
           <w:szCs w:val="22"/>
           <w:lang w:val="en"/>
         </w:rPr>
-        <w:t xml:space="preserve">Allow Gods: </w:t>
+        <w:t xml:space="preserve">Allow </w:t>
+      </w:r>
+      <w:r>
+        <w:rPr>
+          <w:rFonts w:eastAsia="Arial Unicode MS"/>
+          <w:b/>
+          <w:bCs/>
+          <w:sz w:val="22"/>
+          <w:szCs w:val="22"/>
+          <w:lang w:val="en"/>
+        </w:rPr>
+        <w:t xml:space="preserve">Level Based </w:t>
+      </w:r>
+      <w:r>
+        <w:rPr>
+          <w:rFonts w:eastAsia="Arial Unicode MS"/>
+          <w:b/>
+          <w:bCs/>
+          <w:sz w:val="22"/>
+          <w:szCs w:val="22"/>
+          <w:lang w:val="en"/>
+        </w:rPr>
+        <w:t xml:space="preserve">Gods: </w:t>
       </w:r>
       <w:r>
         <w:rPr>
@@ -140,27 +158,7 @@
           <w:szCs w:val="22"/>
           <w:lang w:val="en"/>
         </w:rPr>
-        <w:t>Level = 50 (or a level you set) is used to indicate a privileged user (</w:t>
-      </w:r>
-      <w:proofErr w:type="gramStart"/>
-      <w:r>
-        <w:rPr>
-          <w:rFonts w:eastAsia="Arial Unicode MS"/>
-          <w:sz w:val="22"/>
-          <w:szCs w:val="22"/>
-          <w:lang w:val="en"/>
-        </w:rPr>
-        <w:t>e.g.</w:t>
-      </w:r>
-      <w:proofErr w:type="gramEnd"/>
-      <w:r>
-        <w:rPr>
-          <w:rFonts w:eastAsia="Arial Unicode MS"/>
-          <w:sz w:val="22"/>
-          <w:szCs w:val="22"/>
-          <w:lang w:val="en"/>
-        </w:rPr>
-        <w:t xml:space="preserve"> who can set up new Hypergrid linked regions)</w:t>
+        <w:t>Level = 50 (or a level you set) is used to indicate a privileged user (e.g. who can set up new Hypergrid linked regions)</w:t>
       </w:r>
     </w:p>
     <w:p>
@@ -198,7 +196,6 @@
           <w:szCs w:val="22"/>
           <w:lang w:val="en"/>
         </w:rPr>
-        <w:lastRenderedPageBreak/>
         <w:t>Level &gt;= 200 can become a God</w:t>
       </w:r>
     </w:p>
@@ -222,8 +219,9 @@
           <w:szCs w:val="22"/>
           <w:lang w:val="en"/>
         </w:rPr>
-        <w:t>Estate</w:t>
-      </w:r>
+        <w:t xml:space="preserve">Allow Region Owner </w:t>
+      </w:r>
+      <w:proofErr w:type="gramStart"/>
       <w:r>
         <w:rPr>
           <w:rFonts w:eastAsia="Arial Unicode MS"/>
@@ -233,16 +231,37 @@
           <w:szCs w:val="22"/>
           <w:lang w:val="en"/>
         </w:rPr>
-        <w:t xml:space="preserve"> Owner is God:  </w:t>
-      </w:r>
-      <w:r>
-        <w:rPr>
-          <w:rFonts w:eastAsia="Arial Unicode MS"/>
-          <w:sz w:val="22"/>
-          <w:szCs w:val="22"/>
-          <w:lang w:val="en"/>
-        </w:rPr>
-        <w:t xml:space="preserve">If enabled, the region owner may go into God mode.  </w:t>
+        <w:t>Gods</w:t>
+      </w:r>
+      <w:r>
+        <w:rPr>
+          <w:rFonts w:eastAsia="Arial Unicode MS"/>
+          <w:b/>
+          <w:bCs/>
+          <w:sz w:val="22"/>
+          <w:szCs w:val="22"/>
+          <w:lang w:val="en"/>
+        </w:rPr>
+        <w:t xml:space="preserve">  </w:t>
+      </w:r>
+      <w:r>
+        <w:rPr>
+          <w:rFonts w:eastAsia="Arial Unicode MS"/>
+          <w:sz w:val="22"/>
+          <w:szCs w:val="22"/>
+          <w:lang w:val="en"/>
+        </w:rPr>
+        <w:t>If</w:t>
+      </w:r>
+      <w:proofErr w:type="gramEnd"/>
+      <w:r>
+        <w:rPr>
+          <w:rFonts w:eastAsia="Arial Unicode MS"/>
+          <w:sz w:val="22"/>
+          <w:szCs w:val="22"/>
+          <w:lang w:val="en"/>
+        </w:rPr>
+        <w:t xml:space="preserve"> enabled, the region owner may go into God mode.  </w:t>
       </w:r>
     </w:p>
     <w:p>
@@ -254,6 +273,7 @@
           <w:lang w:val="en"/>
         </w:rPr>
       </w:pPr>
+      <w:proofErr w:type="gramStart"/>
       <w:r>
         <w:rPr>
           <w:rFonts w:eastAsia="Arial Unicode MS"/>
@@ -263,7 +283,7 @@
           <w:szCs w:val="22"/>
           <w:lang w:val="en"/>
         </w:rPr>
-        <w:t xml:space="preserve">Estate </w:t>
+        <w:t xml:space="preserve">Region </w:t>
       </w:r>
       <w:r>
         <w:rPr>
@@ -274,7 +294,30 @@
           <w:szCs w:val="22"/>
           <w:lang w:val="en"/>
         </w:rPr>
-        <w:t xml:space="preserve">Manager is God: </w:t>
+        <w:t xml:space="preserve"> </w:t>
+      </w:r>
+      <w:r>
+        <w:rPr>
+          <w:rFonts w:eastAsia="Arial Unicode MS"/>
+          <w:b/>
+          <w:bCs/>
+          <w:sz w:val="22"/>
+          <w:szCs w:val="22"/>
+          <w:lang w:val="en"/>
+        </w:rPr>
+        <w:t>Manager</w:t>
+      </w:r>
+      <w:proofErr w:type="gramEnd"/>
+      <w:r>
+        <w:rPr>
+          <w:rFonts w:eastAsia="Arial Unicode MS"/>
+          <w:b/>
+          <w:bCs/>
+          <w:sz w:val="22"/>
+          <w:szCs w:val="22"/>
+          <w:lang w:val="en"/>
+        </w:rPr>
+        <w:t xml:space="preserve"> is God: </w:t>
       </w:r>
       <w:r>
         <w:rPr>
@@ -304,6 +347,7 @@
           <w:szCs w:val="22"/>
           <w:lang w:val="en"/>
         </w:rPr>
+        <w:lastRenderedPageBreak/>
         <w:t xml:space="preserve">Prim Limits: </w:t>
       </w:r>
       <w:r>
@@ -313,7 +357,45 @@
           <w:szCs w:val="22"/>
           <w:lang w:val="en"/>
         </w:rPr>
-        <w:t>Opensimulator normally does not enforce limits on the number of prims for a region or a parcel. The viewer can show a maximum of 45,000 prims.</w:t>
+        <w:t xml:space="preserve">Opensimulator normally does not enforce limits on the number of prims for a region or a parcel. The viewer </w:t>
+      </w:r>
+      <w:r>
+        <w:rPr>
+          <w:rFonts w:eastAsia="Arial Unicode MS"/>
+          <w:sz w:val="22"/>
+          <w:szCs w:val="22"/>
+          <w:lang w:val="en"/>
+        </w:rPr>
+        <w:t xml:space="preserve">will </w:t>
+      </w:r>
+      <w:proofErr w:type="gramStart"/>
+      <w:r>
+        <w:rPr>
+          <w:rFonts w:eastAsia="Arial Unicode MS"/>
+          <w:sz w:val="22"/>
+          <w:szCs w:val="22"/>
+          <w:lang w:val="en"/>
+        </w:rPr>
+        <w:t xml:space="preserve">only </w:t>
+      </w:r>
+      <w:r>
+        <w:rPr>
+          <w:rFonts w:eastAsia="Arial Unicode MS"/>
+          <w:sz w:val="22"/>
+          <w:szCs w:val="22"/>
+          <w:lang w:val="en"/>
+        </w:rPr>
+        <w:t xml:space="preserve"> show</w:t>
+      </w:r>
+      <w:proofErr w:type="gramEnd"/>
+      <w:r>
+        <w:rPr>
+          <w:rFonts w:eastAsia="Arial Unicode MS"/>
+          <w:sz w:val="22"/>
+          <w:szCs w:val="22"/>
+          <w:lang w:val="en"/>
+        </w:rPr>
+        <w:t xml:space="preserve"> a maximum of 45,000 prims.</w:t>
       </w:r>
     </w:p>
     <w:p>
@@ -352,55 +434,6 @@
           <w:lang w:val="en"/>
         </w:rPr>
         <w:t>Default: Unchecked</w:t>
-      </w:r>
-    </w:p>
-    <w:p>
-      <w:pPr>
-        <w:rPr>
-          <w:rFonts w:eastAsia="Arial Unicode MS"/>
-          <w:sz w:val="22"/>
-          <w:szCs w:val="22"/>
-          <w:lang w:val="en"/>
-        </w:rPr>
-      </w:pPr>
-      <w:r>
-        <w:rPr>
-          <w:rFonts w:eastAsia="Arial Unicode MS"/>
-          <w:b/>
-          <w:bCs/>
-          <w:sz w:val="22"/>
-          <w:szCs w:val="22"/>
-          <w:lang w:val="en"/>
-        </w:rPr>
-        <w:t>Clouds</w:t>
-      </w:r>
-      <w:r>
-        <w:rPr>
-          <w:rFonts w:eastAsia="Arial Unicode MS"/>
-          <w:sz w:val="22"/>
-          <w:szCs w:val="22"/>
-          <w:lang w:val="en"/>
-        </w:rPr>
-        <w:t xml:space="preserve">:  The original particle clouds from the early days of Second Life are still available for older viewers such as Singularity. </w:t>
-      </w:r>
-    </w:p>
-    <w:p>
-      <w:pPr>
-        <w:rPr>
-          <w:rFonts w:eastAsia="Arial Unicode MS"/>
-          <w:sz w:val="22"/>
-          <w:szCs w:val="22"/>
-          <w:lang w:val="en"/>
-        </w:rPr>
-      </w:pPr>
-      <w:r>
-        <w:rPr>
-          <w:rFonts w:eastAsia="Arial Unicode MS"/>
-          <w:sz w:val="22"/>
-          <w:szCs w:val="22"/>
-          <w:lang w:val="en"/>
-        </w:rPr>
-        <w:t>Default: Checked</w:t>
       </w:r>
     </w:p>
     <w:p>
@@ -444,7 +477,7 @@
 </file>
 
 <file path=word/numbering.xml><?xml version="1.0" encoding="utf-8"?>
-<w:numbering xmlns:wpc="http://schemas.microsoft.com/office/word/2010/wordprocessingCanvas" xmlns:cx="http://schemas.microsoft.com/office/drawing/2014/chartex" xmlns:cx1="http://schemas.microsoft.com/office/drawing/2015/9/8/chartex" xmlns:cx2="http://schemas.microsoft.com/office/drawing/2015/10/21/chartex" xmlns:cx3="http://schemas.microsoft.com/office/drawing/2016/5/9/chartex" xmlns:cx4="http://schemas.microsoft.com/office/drawing/2016/5/10/chartex" xmlns:cx5="http://schemas.microsoft.com/office/drawing/2016/5/11/chartex" xmlns:cx6="http://schemas.microsoft.com/office/drawing/2016/5/12/chartex" xmlns:cx7="http://schemas.microsoft.com/office/drawing/2016/5/13/chartex" xmlns:cx8="http://schemas.microsoft.com/office/drawing/2016/5/14/chartex" xmlns:mc="http://schemas.openxmlformats.org/markup-compatibility/2006" xmlns:aink="http://schemas.microsoft.com/office/drawing/2016/ink" xmlns:am3d="http://schemas.microsoft.com/office/drawing/2017/model3d" xmlns:o="urn:schemas-microsoft-com:office:office" xmlns:r="http://schemas.openxmlformats.org/officeDocument/2006/relationships" xmlns:m="http://schemas.openxmlformats.org/officeDocument/2006/math" xmlns:v="urn:schemas-microsoft-com:vml" xmlns:wp14="http://schemas.microsoft.com/office/word/2010/wordprocessingDrawing" xmlns:wp="http://schemas.openxmlformats.org/drawingml/2006/wordprocessingDrawing" xmlns:w10="urn:schemas-microsoft-com:office:word" xmlns:w="http://schemas.openxmlformats.org/wordprocessingml/2006/main" xmlns:w14="http://schemas.microsoft.com/office/word/2010/wordml" xmlns:w15="http://schemas.microsoft.com/office/word/2012/wordml" xmlns:w16cex="http://schemas.microsoft.com/office/word/2018/wordml/cex" xmlns:w16cid="http://schemas.microsoft.com/office/word/2016/wordml/cid" xmlns:w16="http://schemas.microsoft.com/office/word/2018/wordml" xmlns:w16sdtdh="http://schemas.microsoft.com/office/word/2020/wordml/sdtdatahash" xmlns:w16se="http://schemas.microsoft.com/office/word/2015/wordml/symex" xmlns:wpg="http://schemas.microsoft.com/office/word/2010/wordprocessingGroup" xmlns:wpi="http://schemas.microsoft.com/office/word/2010/wordprocessingInk" xmlns:wne="http://schemas.microsoft.com/office/word/2006/wordml" xmlns:wps="http://schemas.microsoft.com/office/word/2010/wordprocessingShape" mc:Ignorable="w14 w15 w16se w16cid w16 w16cex w16sdtdh wp14">
+<w:numbering xmlns:wpc="http://schemas.microsoft.com/office/word/2010/wordprocessingCanvas" xmlns:cx="http://schemas.microsoft.com/office/drawing/2014/chartex" xmlns:cx1="http://schemas.microsoft.com/office/drawing/2015/9/8/chartex" xmlns:cx2="http://schemas.microsoft.com/office/drawing/2015/10/21/chartex" xmlns:cx3="http://schemas.microsoft.com/office/drawing/2016/5/9/chartex" xmlns:cx4="http://schemas.microsoft.com/office/drawing/2016/5/10/chartex" xmlns:cx5="http://schemas.microsoft.com/office/drawing/2016/5/11/chartex" xmlns:cx6="http://schemas.microsoft.com/office/drawing/2016/5/12/chartex" xmlns:cx7="http://schemas.microsoft.com/office/drawing/2016/5/13/chartex" xmlns:cx8="http://schemas.microsoft.com/office/drawing/2016/5/14/chartex" xmlns:mc="http://schemas.openxmlformats.org/markup-compatibility/2006" xmlns:aink="http://schemas.microsoft.com/office/drawing/2016/ink" xmlns:am3d="http://schemas.microsoft.com/office/drawing/2017/model3d" xmlns:o="urn:schemas-microsoft-com:office:office" xmlns:oel="http://schemas.microsoft.com/office/2019/extlst" xmlns:r="http://schemas.openxmlformats.org/officeDocument/2006/relationships" xmlns:m="http://schemas.openxmlformats.org/officeDocument/2006/math" xmlns:v="urn:schemas-microsoft-com:vml" xmlns:wp14="http://schemas.microsoft.com/office/word/2010/wordprocessingDrawing" xmlns:wp="http://schemas.openxmlformats.org/drawingml/2006/wordprocessingDrawing" xmlns:w10="urn:schemas-microsoft-com:office:word" xmlns:w="http://schemas.openxmlformats.org/wordprocessingml/2006/main" xmlns:w14="http://schemas.microsoft.com/office/word/2010/wordml" xmlns:w15="http://schemas.microsoft.com/office/word/2012/wordml" xmlns:w16cex="http://schemas.microsoft.com/office/word/2018/wordml/cex" xmlns:w16cid="http://schemas.microsoft.com/office/word/2016/wordml/cid" xmlns:w16="http://schemas.microsoft.com/office/word/2018/wordml" xmlns:w16sdtdh="http://schemas.microsoft.com/office/word/2020/wordml/sdtdatahash" xmlns:w16se="http://schemas.microsoft.com/office/word/2015/wordml/symex" xmlns:wpg="http://schemas.microsoft.com/office/word/2010/wordprocessingGroup" xmlns:wpi="http://schemas.microsoft.com/office/word/2010/wordprocessingInk" xmlns:wne="http://schemas.microsoft.com/office/word/2006/wordml" xmlns:wps="http://schemas.microsoft.com/office/word/2010/wordprocessingShape" mc:Ignorable="w14 w15 w16se w16cid w16 w16cex w16sdtdh wp14">
   <w:abstractNum w:abstractNumId="0" w15:restartNumberingAfterBreak="0">
     <w:nsid w:val="FFFFFFFE"/>
     <w:multiLevelType w:val="singleLevel"/>
@@ -458,7 +491,7 @@
       </w:rPr>
     </w:lvl>
   </w:abstractNum>
-  <w:num w:numId="1">
+  <w:num w:numId="1" w16cid:durableId="1834833224">
     <w:abstractNumId w:val="0"/>
     <w:lvlOverride w:ilvl="0">
       <w:lvl w:ilvl="0">

--- a/Permissions.docx
+++ b/Permissions.docx
@@ -1,6 +1,6 @@
 
 <file path=word/document.xml><?xml version="1.0" encoding="utf-8"?>
-<w:document xmlns:wpc="http://schemas.microsoft.com/office/word/2010/wordprocessingCanvas" xmlns:cx="http://schemas.microsoft.com/office/drawing/2014/chartex" xmlns:cx1="http://schemas.microsoft.com/office/drawing/2015/9/8/chartex" xmlns:cx2="http://schemas.microsoft.com/office/drawing/2015/10/21/chartex" xmlns:cx3="http://schemas.microsoft.com/office/drawing/2016/5/9/chartex" xmlns:cx4="http://schemas.microsoft.com/office/drawing/2016/5/10/chartex" xmlns:cx5="http://schemas.microsoft.com/office/drawing/2016/5/11/chartex" xmlns:cx6="http://schemas.microsoft.com/office/drawing/2016/5/12/chartex" xmlns:cx7="http://schemas.microsoft.com/office/drawing/2016/5/13/chartex" xmlns:cx8="http://schemas.microsoft.com/office/drawing/2016/5/14/chartex" xmlns:mc="http://schemas.openxmlformats.org/markup-compatibility/2006" xmlns:aink="http://schemas.microsoft.com/office/drawing/2016/ink" xmlns:am3d="http://schemas.microsoft.com/office/drawing/2017/model3d" xmlns:o="urn:schemas-microsoft-com:office:office" xmlns:oel="http://schemas.microsoft.com/office/2019/extlst" xmlns:r="http://schemas.openxmlformats.org/officeDocument/2006/relationships" xmlns:m="http://schemas.openxmlformats.org/officeDocument/2006/math" xmlns:v="urn:schemas-microsoft-com:vml" xmlns:wp14="http://schemas.microsoft.com/office/word/2010/wordprocessingDrawing" xmlns:wp="http://schemas.openxmlformats.org/drawingml/2006/wordprocessingDrawing" xmlns:w10="urn:schemas-microsoft-com:office:word" xmlns:w="http://schemas.openxmlformats.org/wordprocessingml/2006/main" xmlns:w14="http://schemas.microsoft.com/office/word/2010/wordml" xmlns:w15="http://schemas.microsoft.com/office/word/2012/wordml" xmlns:w16cex="http://schemas.microsoft.com/office/word/2018/wordml/cex" xmlns:w16cid="http://schemas.microsoft.com/office/word/2016/wordml/cid" xmlns:w16="http://schemas.microsoft.com/office/word/2018/wordml" xmlns:w16sdtdh="http://schemas.microsoft.com/office/word/2020/wordml/sdtdatahash" xmlns:w16se="http://schemas.microsoft.com/office/word/2015/wordml/symex" xmlns:wpg="http://schemas.microsoft.com/office/word/2010/wordprocessingGroup" xmlns:wpi="http://schemas.microsoft.com/office/word/2010/wordprocessingInk" xmlns:wne="http://schemas.microsoft.com/office/word/2006/wordml" xmlns:wps="http://schemas.microsoft.com/office/word/2010/wordprocessingShape" mc:Ignorable="w14 w15 w16se w16cid w16 w16cex w16sdtdh wp14">
+<w:document xmlns:wpc="http://schemas.microsoft.com/office/word/2010/wordprocessingCanvas" xmlns:cx="http://schemas.microsoft.com/office/drawing/2014/chartex" xmlns:cx1="http://schemas.microsoft.com/office/drawing/2015/9/8/chartex" xmlns:cx2="http://schemas.microsoft.com/office/drawing/2015/10/21/chartex" xmlns:cx3="http://schemas.microsoft.com/office/drawing/2016/5/9/chartex" xmlns:cx4="http://schemas.microsoft.com/office/drawing/2016/5/10/chartex" xmlns:cx5="http://schemas.microsoft.com/office/drawing/2016/5/11/chartex" xmlns:cx6="http://schemas.microsoft.com/office/drawing/2016/5/12/chartex" xmlns:cx7="http://schemas.microsoft.com/office/drawing/2016/5/13/chartex" xmlns:cx8="http://schemas.microsoft.com/office/drawing/2016/5/14/chartex" xmlns:mc="http://schemas.openxmlformats.org/markup-compatibility/2006" xmlns:aink="http://schemas.microsoft.com/office/drawing/2016/ink" xmlns:am3d="http://schemas.microsoft.com/office/drawing/2017/model3d" xmlns:o="urn:schemas-microsoft-com:office:office" xmlns:oel="http://schemas.microsoft.com/office/2019/extlst" xmlns:r="http://schemas.openxmlformats.org/officeDocument/2006/relationships" xmlns:m="http://schemas.openxmlformats.org/officeDocument/2006/math" xmlns:v="urn:schemas-microsoft-com:vml" xmlns:wp14="http://schemas.microsoft.com/office/word/2010/wordprocessingDrawing" xmlns:wp="http://schemas.openxmlformats.org/drawingml/2006/wordprocessingDrawing" xmlns:w10="urn:schemas-microsoft-com:office:word" xmlns:w="http://schemas.openxmlformats.org/wordprocessingml/2006/main" xmlns:w14="http://schemas.microsoft.com/office/word/2010/wordml" xmlns:w15="http://schemas.microsoft.com/office/word/2012/wordml" xmlns:w16cex="http://schemas.microsoft.com/office/word/2018/wordml/cex" xmlns:w16cid="http://schemas.microsoft.com/office/word/2016/wordml/cid" xmlns:w16="http://schemas.microsoft.com/office/word/2018/wordml" xmlns:w16du="http://schemas.microsoft.com/office/word/2023/wordml/word16du" xmlns:w16sdtdh="http://schemas.microsoft.com/office/word/2020/wordml/sdtdatahash" xmlns:w16se="http://schemas.microsoft.com/office/word/2015/wordml/symex" xmlns:wpg="http://schemas.microsoft.com/office/word/2010/wordprocessingGroup" xmlns:wpi="http://schemas.microsoft.com/office/word/2010/wordprocessingInk" xmlns:wne="http://schemas.microsoft.com/office/word/2006/wordml" xmlns:wps="http://schemas.microsoft.com/office/word/2010/wordprocessingShape" mc:Ignorable="w14 w15 w16se w16cid w16 w16cex w16sdtdh w16du wp14">
   <w:body>
     <w:p>
       <w:pPr>
@@ -65,11 +65,21 @@
             <v:path o:extrusionok="f" gradientshapeok="t" o:connecttype="rect"/>
             <o:lock v:ext="edit" aspectratio="t"/>
           </v:shapetype>
-          <v:shape id="Picture 1" o:spid="_x0000_i1027" type="#_x0000_t75" style="width:218pt;height:257.2pt;visibility:visible;mso-wrap-style:square">
+          <v:shape id="Picture 1" o:spid="_x0000_i1025" type="#_x0000_t75" style="width:218.25pt;height:257.25pt;visibility:visible;mso-wrap-style:square">
             <v:imagedata r:id="rId5" o:title=""/>
           </v:shape>
         </w:pict>
       </w:r>
+      <w:r>
+        <w:rPr>
+          <w:rFonts w:eastAsia="Arial Unicode MS"/>
+          <w:noProof/>
+          <w:sz w:val="22"/>
+          <w:szCs w:val="22"/>
+          <w:lang w:val="en"/>
+        </w:rPr>
+        <w:t xml:space="preserve"> </w:t>
+      </w:r>
     </w:p>
     <w:p>
       <w:pPr>
@@ -347,7 +357,6 @@
           <w:szCs w:val="22"/>
           <w:lang w:val="en"/>
         </w:rPr>
-        <w:lastRenderedPageBreak/>
         <w:t xml:space="preserve">Prim Limits: </w:t>
       </w:r>
       <w:r>
@@ -395,7 +404,27 @@
           <w:szCs w:val="22"/>
           <w:lang w:val="en"/>
         </w:rPr>
-        <w:t xml:space="preserve"> a maximum of 45,000 prims.</w:t>
+        <w:t xml:space="preserve"> a maximum of 45,000 </w:t>
+      </w:r>
+      <w:proofErr w:type="gramStart"/>
+      <w:r>
+        <w:rPr>
+          <w:rFonts w:eastAsia="Arial Unicode MS"/>
+          <w:sz w:val="22"/>
+          <w:szCs w:val="22"/>
+          <w:lang w:val="en"/>
+        </w:rPr>
+        <w:t>prims</w:t>
+      </w:r>
+      <w:proofErr w:type="gramEnd"/>
+      <w:r>
+        <w:rPr>
+          <w:rFonts w:eastAsia="Arial Unicode MS"/>
+          <w:sz w:val="22"/>
+          <w:szCs w:val="22"/>
+          <w:lang w:val="en"/>
+        </w:rPr>
+        <w:t>.</w:t>
       </w:r>
     </w:p>
     <w:p>
@@ -477,7 +506,7 @@
 </file>
 
 <file path=word/numbering.xml><?xml version="1.0" encoding="utf-8"?>
-<w:numbering xmlns:wpc="http://schemas.microsoft.com/office/word/2010/wordprocessingCanvas" xmlns:cx="http://schemas.microsoft.com/office/drawing/2014/chartex" xmlns:cx1="http://schemas.microsoft.com/office/drawing/2015/9/8/chartex" xmlns:cx2="http://schemas.microsoft.com/office/drawing/2015/10/21/chartex" xmlns:cx3="http://schemas.microsoft.com/office/drawing/2016/5/9/chartex" xmlns:cx4="http://schemas.microsoft.com/office/drawing/2016/5/10/chartex" xmlns:cx5="http://schemas.microsoft.com/office/drawing/2016/5/11/chartex" xmlns:cx6="http://schemas.microsoft.com/office/drawing/2016/5/12/chartex" xmlns:cx7="http://schemas.microsoft.com/office/drawing/2016/5/13/chartex" xmlns:cx8="http://schemas.microsoft.com/office/drawing/2016/5/14/chartex" xmlns:mc="http://schemas.openxmlformats.org/markup-compatibility/2006" xmlns:aink="http://schemas.microsoft.com/office/drawing/2016/ink" xmlns:am3d="http://schemas.microsoft.com/office/drawing/2017/model3d" xmlns:o="urn:schemas-microsoft-com:office:office" xmlns:oel="http://schemas.microsoft.com/office/2019/extlst" xmlns:r="http://schemas.openxmlformats.org/officeDocument/2006/relationships" xmlns:m="http://schemas.openxmlformats.org/officeDocument/2006/math" xmlns:v="urn:schemas-microsoft-com:vml" xmlns:wp14="http://schemas.microsoft.com/office/word/2010/wordprocessingDrawing" xmlns:wp="http://schemas.openxmlformats.org/drawingml/2006/wordprocessingDrawing" xmlns:w10="urn:schemas-microsoft-com:office:word" xmlns:w="http://schemas.openxmlformats.org/wordprocessingml/2006/main" xmlns:w14="http://schemas.microsoft.com/office/word/2010/wordml" xmlns:w15="http://schemas.microsoft.com/office/word/2012/wordml" xmlns:w16cex="http://schemas.microsoft.com/office/word/2018/wordml/cex" xmlns:w16cid="http://schemas.microsoft.com/office/word/2016/wordml/cid" xmlns:w16="http://schemas.microsoft.com/office/word/2018/wordml" xmlns:w16sdtdh="http://schemas.microsoft.com/office/word/2020/wordml/sdtdatahash" xmlns:w16se="http://schemas.microsoft.com/office/word/2015/wordml/symex" xmlns:wpg="http://schemas.microsoft.com/office/word/2010/wordprocessingGroup" xmlns:wpi="http://schemas.microsoft.com/office/word/2010/wordprocessingInk" xmlns:wne="http://schemas.microsoft.com/office/word/2006/wordml" xmlns:wps="http://schemas.microsoft.com/office/word/2010/wordprocessingShape" mc:Ignorable="w14 w15 w16se w16cid w16 w16cex w16sdtdh wp14">
+<w:numbering xmlns:wpc="http://schemas.microsoft.com/office/word/2010/wordprocessingCanvas" xmlns:cx="http://schemas.microsoft.com/office/drawing/2014/chartex" xmlns:cx1="http://schemas.microsoft.com/office/drawing/2015/9/8/chartex" xmlns:cx2="http://schemas.microsoft.com/office/drawing/2015/10/21/chartex" xmlns:cx3="http://schemas.microsoft.com/office/drawing/2016/5/9/chartex" xmlns:cx4="http://schemas.microsoft.com/office/drawing/2016/5/10/chartex" xmlns:cx5="http://schemas.microsoft.com/office/drawing/2016/5/11/chartex" xmlns:cx6="http://schemas.microsoft.com/office/drawing/2016/5/12/chartex" xmlns:cx7="http://schemas.microsoft.com/office/drawing/2016/5/13/chartex" xmlns:cx8="http://schemas.microsoft.com/office/drawing/2016/5/14/chartex" xmlns:mc="http://schemas.openxmlformats.org/markup-compatibility/2006" xmlns:aink="http://schemas.microsoft.com/office/drawing/2016/ink" xmlns:am3d="http://schemas.microsoft.com/office/drawing/2017/model3d" xmlns:o="urn:schemas-microsoft-com:office:office" xmlns:oel="http://schemas.microsoft.com/office/2019/extlst" xmlns:r="http://schemas.openxmlformats.org/officeDocument/2006/relationships" xmlns:m="http://schemas.openxmlformats.org/officeDocument/2006/math" xmlns:v="urn:schemas-microsoft-com:vml" xmlns:wp14="http://schemas.microsoft.com/office/word/2010/wordprocessingDrawing" xmlns:wp="http://schemas.openxmlformats.org/drawingml/2006/wordprocessingDrawing" xmlns:w10="urn:schemas-microsoft-com:office:word" xmlns:w="http://schemas.openxmlformats.org/wordprocessingml/2006/main" xmlns:w14="http://schemas.microsoft.com/office/word/2010/wordml" xmlns:w15="http://schemas.microsoft.com/office/word/2012/wordml" xmlns:w16cex="http://schemas.microsoft.com/office/word/2018/wordml/cex" xmlns:w16cid="http://schemas.microsoft.com/office/word/2016/wordml/cid" xmlns:w16="http://schemas.microsoft.com/office/word/2018/wordml" xmlns:w16du="http://schemas.microsoft.com/office/word/2023/wordml/word16du" xmlns:w16sdtdh="http://schemas.microsoft.com/office/word/2020/wordml/sdtdatahash" xmlns:w16se="http://schemas.microsoft.com/office/word/2015/wordml/symex" xmlns:wpg="http://schemas.microsoft.com/office/word/2010/wordprocessingGroup" xmlns:wpi="http://schemas.microsoft.com/office/word/2010/wordprocessingInk" xmlns:wne="http://schemas.microsoft.com/office/word/2006/wordml" xmlns:wps="http://schemas.microsoft.com/office/word/2010/wordprocessingShape" mc:Ignorable="w14 w15 w16se w16cid w16 w16cex w16sdtdh w16du wp14">
   <w:abstractNum w:abstractNumId="0" w15:restartNumberingAfterBreak="0">
     <w:nsid w:val="FFFFFFFE"/>
     <w:multiLevelType w:val="singleLevel"/>
@@ -509,7 +538,7 @@
 </file>
 
 <file path=word/styles.xml><?xml version="1.0" encoding="utf-8"?>
-<w:styles xmlns:mc="http://schemas.openxmlformats.org/markup-compatibility/2006" xmlns:r="http://schemas.openxmlformats.org/officeDocument/2006/relationships" xmlns:w="http://schemas.openxmlformats.org/wordprocessingml/2006/main" xmlns:w14="http://schemas.microsoft.com/office/word/2010/wordml" xmlns:w15="http://schemas.microsoft.com/office/word/2012/wordml" xmlns:w16cex="http://schemas.microsoft.com/office/word/2018/wordml/cex" xmlns:w16cid="http://schemas.microsoft.com/office/word/2016/wordml/cid" xmlns:w16="http://schemas.microsoft.com/office/word/2018/wordml" xmlns:w16sdtdh="http://schemas.microsoft.com/office/word/2020/wordml/sdtdatahash" xmlns:w16se="http://schemas.microsoft.com/office/word/2015/wordml/symex" mc:Ignorable="w14 w15 w16se w16cid w16 w16cex w16sdtdh">
+<w:styles xmlns:mc="http://schemas.openxmlformats.org/markup-compatibility/2006" xmlns:r="http://schemas.openxmlformats.org/officeDocument/2006/relationships" xmlns:w="http://schemas.openxmlformats.org/wordprocessingml/2006/main" xmlns:w14="http://schemas.microsoft.com/office/word/2010/wordml" xmlns:w15="http://schemas.microsoft.com/office/word/2012/wordml" xmlns:w16cex="http://schemas.microsoft.com/office/word/2018/wordml/cex" xmlns:w16cid="http://schemas.microsoft.com/office/word/2016/wordml/cid" xmlns:w16="http://schemas.microsoft.com/office/word/2018/wordml" xmlns:w16du="http://schemas.microsoft.com/office/word/2023/wordml/word16du" xmlns:w16sdtdh="http://schemas.microsoft.com/office/word/2020/wordml/sdtdatahash" xmlns:w16se="http://schemas.microsoft.com/office/word/2015/wordml/symex" mc:Ignorable="w14 w15 w16se w16cid w16 w16cex w16sdtdh w16du">
   <w:docDefaults>
     <w:rPrDefault>
       <w:rPr>
